--- a/Project 1.docx
+++ b/Project 1.docx
@@ -332,16 +332,154 @@
         <w:spacing w:before="120" w:after="120"/>
       </w:pPr>
       <w:r>
-        <w:t>More tasks to follow after dataset analysis</w:t>
+        <w:t>R</w:t>
+      </w:r>
+      <w:r>
+        <w:t xml:space="preserve">ead data – </w:t>
+      </w:r>
+      <w:proofErr w:type="gramStart"/>
+      <w:r>
+        <w:t>properties :</w:t>
+      </w:r>
+      <w:proofErr w:type="gramEnd"/>
+      <w:r>
+        <w:t xml:space="preserve"> Alicia</w:t>
+      </w:r>
+    </w:p>
+    <w:p>
+      <w:pPr>
+        <w:pStyle w:val="ListParagraph"/>
+        <w:numPr>
+          <w:ilvl w:val="1"/>
+          <w:numId w:val="1"/>
+        </w:numPr>
+        <w:spacing w:before="120" w:after="120"/>
+      </w:pPr>
+      <w:r>
+        <w:t>R</w:t>
+      </w:r>
+      <w:r>
+        <w:t>ead data – homicide:  Winnie</w:t>
+      </w:r>
+    </w:p>
+    <w:p>
+      <w:pPr>
+        <w:pStyle w:val="ListParagraph"/>
+        <w:numPr>
+          <w:ilvl w:val="1"/>
+          <w:numId w:val="1"/>
+        </w:numPr>
+        <w:spacing w:before="120" w:after="120"/>
+      </w:pPr>
+      <w:r>
+        <w:t>R</w:t>
       </w:r>
       <w:bookmarkStart w:id="0" w:name="_GoBack"/>
       <w:bookmarkEnd w:id="0"/>
+      <w:r>
+        <w:t>ead data - – properties Alicia</w:t>
+      </w:r>
+    </w:p>
+    <w:p>
+      <w:pPr>
+        <w:pStyle w:val="ListParagraph"/>
+        <w:numPr>
+          <w:ilvl w:val="1"/>
+          <w:numId w:val="1"/>
+        </w:numPr>
+        <w:spacing w:before="120" w:after="120"/>
+      </w:pPr>
+      <w:r>
+        <w:t>Clean data – homicide: Winnie</w:t>
+      </w:r>
+    </w:p>
+    <w:p>
+      <w:pPr>
+        <w:pStyle w:val="ListParagraph"/>
+        <w:numPr>
+          <w:ilvl w:val="1"/>
+          <w:numId w:val="1"/>
+        </w:numPr>
+        <w:spacing w:before="120" w:after="120"/>
+      </w:pPr>
+      <w:r>
+        <w:t>Retrieve postal code - Eric</w:t>
+      </w:r>
+    </w:p>
+    <w:p>
+      <w:pPr>
+        <w:pStyle w:val="ListParagraph"/>
+        <w:numPr>
+          <w:ilvl w:val="1"/>
+          <w:numId w:val="1"/>
+        </w:numPr>
+        <w:spacing w:before="120" w:after="120"/>
+      </w:pPr>
+      <w:r>
+        <w:t>6-8 visualizations</w:t>
+      </w:r>
     </w:p>
     <w:p>
       <w:pPr>
         <w:spacing w:before="120" w:after="120"/>
         <w:ind w:left="720"/>
       </w:pPr>
+      <w:r>
+        <w:t>1.    Properties pie chart – bin: Valerie</w:t>
+      </w:r>
+    </w:p>
+    <w:p>
+      <w:pPr>
+        <w:spacing w:before="120" w:after="120"/>
+        <w:ind w:left="720"/>
+      </w:pPr>
+      <w:r>
+        <w:t>2.    Homicide pie chart – bin: Eric</w:t>
+      </w:r>
+    </w:p>
+    <w:p>
+      <w:pPr>
+        <w:spacing w:before="120" w:after="120"/>
+        <w:ind w:left="720"/>
+      </w:pPr>
+      <w:r>
+        <w:t>3.    House price vs. homicide – Eric</w:t>
+      </w:r>
+    </w:p>
+    <w:p>
+      <w:pPr>
+        <w:spacing w:before="120" w:after="120"/>
+        <w:ind w:left="720"/>
+      </w:pPr>
+      <w:r>
+        <w:t>4.    Bubble chart – housing/crime/neighborhood – Alicia</w:t>
+      </w:r>
+    </w:p>
+    <w:p>
+      <w:pPr>
+        <w:spacing w:before="120" w:after="120"/>
+        <w:ind w:left="720"/>
+      </w:pPr>
+      <w:r>
+        <w:t xml:space="preserve">5.    Properties – </w:t>
+      </w:r>
+      <w:proofErr w:type="gramStart"/>
+      <w:r>
+        <w:t>heatmap :</w:t>
+      </w:r>
+      <w:proofErr w:type="gramEnd"/>
+      <w:r>
+        <w:t xml:space="preserve"> Winnie</w:t>
+      </w:r>
+    </w:p>
+    <w:p>
+      <w:pPr>
+        <w:spacing w:before="120" w:after="120"/>
+        <w:ind w:left="720"/>
+      </w:pPr>
+      <w:r>
+        <w:t>6.    Homicide – heatmap: Valerie</w:t>
+      </w:r>
       <w:r>
         <w:t xml:space="preserve"> </w:t>
       </w:r>
@@ -551,7 +689,7 @@
   <w:abstractNum w:abstractNumId="1" w15:restartNumberingAfterBreak="0">
     <w:nsid w:val="124B78DE"/>
     <w:multiLevelType w:val="hybridMultilevel"/>
-    <w:tmpl w:val="61DC8FE6"/>
+    <w:tmpl w:val="FB603F16"/>
     <w:lvl w:ilvl="0" w:tplc="0409000F">
       <w:start w:val="1"/>
       <w:numFmt w:val="decimal"/>
@@ -1654,7 +1792,7 @@
 </file>
 
 <file path=customXml/itemProps1.xml><?xml version="1.0" encoding="utf-8"?>
-<ds:datastoreItem xmlns:ds="http://schemas.openxmlformats.org/officeDocument/2006/customXml" ds:itemID="{C0CE9E5D-9D78-6744-9E4C-A4B566F85A05}">
+<ds:datastoreItem xmlns:ds="http://schemas.openxmlformats.org/officeDocument/2006/customXml" ds:itemID="{7DC5A09B-8FB2-A64C-8E5D-FC0FEB3DB458}">
   <ds:schemaRefs>
     <ds:schemaRef ds:uri="http://schemas.openxmlformats.org/officeDocument/2006/bibliography"/>
   </ds:schemaRefs>

--- a/Project 1.docx
+++ b/Project 1.docx
@@ -308,6 +308,9 @@
       <w:r>
         <w:t>Analyze datasets</w:t>
       </w:r>
+      <w:r>
+        <w:t xml:space="preserve"> (completed)</w:t>
+      </w:r>
     </w:p>
     <w:p>
       <w:pPr>
@@ -321,6 +324,12 @@
       <w:r>
         <w:t>Identify data cleansing required</w:t>
       </w:r>
+      <w:r>
+        <w:t xml:space="preserve"> </w:t>
+      </w:r>
+      <w:r>
+        <w:t>(completed)</w:t>
+      </w:r>
     </w:p>
     <w:p>
       <w:pPr>
@@ -332,19 +341,20 @@
         <w:spacing w:before="120" w:after="120"/>
       </w:pPr>
       <w:r>
-        <w:t>R</w:t>
-      </w:r>
-      <w:r>
-        <w:t xml:space="preserve">ead data – </w:t>
-      </w:r>
-      <w:proofErr w:type="gramStart"/>
-      <w:r>
-        <w:t>properties :</w:t>
-      </w:r>
-      <w:proofErr w:type="gramEnd"/>
+        <w:t xml:space="preserve">Read data – </w:t>
+      </w:r>
+      <w:r>
+        <w:t>properties:</w:t>
+      </w:r>
       <w:r>
         <w:t xml:space="preserve"> Alicia</w:t>
       </w:r>
+      <w:r>
+        <w:t xml:space="preserve"> </w:t>
+      </w:r>
+      <w:r>
+        <w:t>(completed)</w:t>
+      </w:r>
     </w:p>
     <w:p>
       <w:pPr>
@@ -356,10 +366,13 @@
         <w:spacing w:before="120" w:after="120"/>
       </w:pPr>
       <w:r>
-        <w:t>R</w:t>
-      </w:r>
-      <w:r>
-        <w:t>ead data – homicide:  Winnie</w:t>
+        <w:t>Read data – homicide:  Winnie</w:t>
+      </w:r>
+      <w:r>
+        <w:t xml:space="preserve"> </w:t>
+      </w:r>
+      <w:r>
+        <w:t>(completed)</w:t>
       </w:r>
     </w:p>
     <w:p>
@@ -372,105 +385,315 @@
         <w:spacing w:before="120" w:after="120"/>
       </w:pPr>
       <w:r>
-        <w:t>R</w:t>
+        <w:t>Read data - – properties Alicia</w:t>
+      </w:r>
+      <w:r>
+        <w:t xml:space="preserve"> </w:t>
+      </w:r>
+      <w:r>
+        <w:t>(completed)</w:t>
+      </w:r>
+    </w:p>
+    <w:p>
+      <w:pPr>
+        <w:pStyle w:val="ListParagraph"/>
+        <w:numPr>
+          <w:ilvl w:val="1"/>
+          <w:numId w:val="1"/>
+        </w:numPr>
+        <w:spacing w:before="120" w:after="120"/>
+      </w:pPr>
+      <w:r>
+        <w:t>Clean data – homicide: Winnie</w:t>
+      </w:r>
+      <w:r>
+        <w:t xml:space="preserve"> </w:t>
+      </w:r>
+      <w:r>
+        <w:t>(completed)</w:t>
+      </w:r>
+    </w:p>
+    <w:p>
+      <w:pPr>
+        <w:pStyle w:val="ListParagraph"/>
+        <w:numPr>
+          <w:ilvl w:val="1"/>
+          <w:numId w:val="1"/>
+        </w:numPr>
+        <w:spacing w:before="120" w:after="120"/>
+      </w:pPr>
+      <w:r>
+        <w:t>Retrieve postal code</w:t>
+      </w:r>
+      <w:r>
+        <w:t>/</w:t>
+      </w:r>
+      <w:r>
+        <w:t>neighborhood</w:t>
+      </w:r>
+      <w:r>
+        <w:t xml:space="preserve"> </w:t>
+      </w:r>
+      <w:r>
+        <w:t>–</w:t>
+      </w:r>
+      <w:r>
+        <w:t xml:space="preserve"> Eric</w:t>
+      </w:r>
+      <w:r>
+        <w:t>/Alicia</w:t>
+      </w:r>
+      <w:r>
+        <w:t xml:space="preserve"> </w:t>
+      </w:r>
+      <w:r>
+        <w:t>(completed)</w:t>
+      </w:r>
+    </w:p>
+    <w:p>
+      <w:pPr>
+        <w:pStyle w:val="ListParagraph"/>
+        <w:numPr>
+          <w:ilvl w:val="1"/>
+          <w:numId w:val="1"/>
+        </w:numPr>
+        <w:spacing w:before="120" w:after="120"/>
+      </w:pPr>
+      <w:r>
+        <w:t>6-8 visualizations</w:t>
+      </w:r>
+    </w:p>
+    <w:p>
+      <w:pPr>
+        <w:pStyle w:val="ListParagraph"/>
+        <w:numPr>
+          <w:ilvl w:val="0"/>
+          <w:numId w:val="5"/>
+        </w:numPr>
+        <w:spacing w:before="120" w:after="120"/>
+      </w:pPr>
+      <w:r>
+        <w:t>Properties pie chart – bin: Valerie</w:t>
+      </w:r>
+      <w:r>
+        <w:t xml:space="preserve"> </w:t>
+      </w:r>
+    </w:p>
+    <w:p>
+      <w:pPr>
+        <w:pStyle w:val="ListParagraph"/>
+        <w:numPr>
+          <w:ilvl w:val="0"/>
+          <w:numId w:val="5"/>
+        </w:numPr>
+        <w:spacing w:before="120" w:after="120"/>
+      </w:pPr>
+      <w:r>
+        <w:t>Homicide pie chart – bin: Eric</w:t>
+      </w:r>
+    </w:p>
+    <w:p>
+      <w:pPr>
+        <w:pStyle w:val="ListParagraph"/>
+        <w:numPr>
+          <w:ilvl w:val="0"/>
+          <w:numId w:val="5"/>
+        </w:numPr>
+        <w:spacing w:before="120" w:after="120"/>
+      </w:pPr>
+      <w:r>
+        <w:t>House price vs. homicide</w:t>
+      </w:r>
+      <w:r>
+        <w:t xml:space="preserve"> (scatter)</w:t>
+      </w:r>
+      <w:r>
+        <w:t xml:space="preserve"> – Eric</w:t>
+      </w:r>
+      <w:r>
+        <w:t xml:space="preserve"> </w:t>
+      </w:r>
+      <w:r>
+        <w:t xml:space="preserve"> </w:t>
+      </w:r>
+    </w:p>
+    <w:p>
+      <w:pPr>
+        <w:pStyle w:val="ListParagraph"/>
+        <w:numPr>
+          <w:ilvl w:val="0"/>
+          <w:numId w:val="5"/>
+        </w:numPr>
+        <w:spacing w:before="120" w:after="120"/>
+      </w:pPr>
+      <w:r>
+        <w:t>Bubble chart – housing/crime/neighborhood – Alicia</w:t>
+      </w:r>
+    </w:p>
+    <w:p>
+      <w:pPr>
+        <w:pStyle w:val="ListParagraph"/>
+        <w:numPr>
+          <w:ilvl w:val="0"/>
+          <w:numId w:val="5"/>
+        </w:numPr>
+        <w:spacing w:before="120" w:after="120"/>
+      </w:pPr>
+      <w:r>
+        <w:t>Homicide</w:t>
+      </w:r>
+      <w:r>
+        <w:t xml:space="preserve"> – </w:t>
+      </w:r>
+      <w:r>
+        <w:t>heatmap:</w:t>
+      </w:r>
+      <w:r>
+        <w:t xml:space="preserve"> Winnie</w:t>
+      </w:r>
+      <w:r>
+        <w:t xml:space="preserve"> </w:t>
+      </w:r>
+      <w:r>
+        <w:t>(completed)</w:t>
+      </w:r>
+    </w:p>
+    <w:p>
+      <w:pPr>
+        <w:pStyle w:val="ListParagraph"/>
+        <w:numPr>
+          <w:ilvl w:val="0"/>
+          <w:numId w:val="5"/>
+        </w:numPr>
+        <w:spacing w:before="120" w:after="120"/>
+      </w:pPr>
+      <w:r>
+        <w:t>Property</w:t>
+      </w:r>
+      <w:r>
+        <w:t xml:space="preserve"> – heatmap: Valerie</w:t>
+      </w:r>
+      <w:r>
+        <w:t xml:space="preserve"> </w:t>
+      </w:r>
+    </w:p>
+    <w:p>
+      <w:pPr>
+        <w:pStyle w:val="ListParagraph"/>
+        <w:numPr>
+          <w:ilvl w:val="0"/>
+          <w:numId w:val="5"/>
+        </w:numPr>
+        <w:spacing w:before="120" w:after="120"/>
+      </w:pPr>
+      <w:r>
+        <w:t>Bar chart – to 10 crime neighborhoods</w:t>
+      </w:r>
+      <w:r>
+        <w:t xml:space="preserve"> </w:t>
+      </w:r>
+      <w:r>
+        <w:t>(completed)</w:t>
+      </w:r>
+    </w:p>
+    <w:p>
+      <w:pPr>
+        <w:pStyle w:val="ListParagraph"/>
+        <w:numPr>
+          <w:ilvl w:val="0"/>
+          <w:numId w:val="5"/>
+        </w:numPr>
+        <w:spacing w:before="120" w:after="120"/>
+      </w:pPr>
+      <w:r>
+        <w:t xml:space="preserve">Bar chart – </w:t>
+      </w:r>
+      <w:r>
+        <w:t xml:space="preserve">property price for 10 </w:t>
+      </w:r>
+      <w:r>
+        <w:t xml:space="preserve">10 crime </w:t>
+      </w:r>
+      <w:r>
+        <w:t>neighborhoods</w:t>
+      </w:r>
+    </w:p>
+    <w:p>
+      <w:pPr>
+        <w:pStyle w:val="ListParagraph"/>
+        <w:numPr>
+          <w:ilvl w:val="1"/>
+          <w:numId w:val="1"/>
+        </w:numPr>
+        <w:spacing w:before="120" w:after="120"/>
+      </w:pPr>
+      <w:r>
+        <w:t xml:space="preserve">Presentation Draft - Val </w:t>
+      </w:r>
+    </w:p>
+    <w:p>
+      <w:pPr>
+        <w:pStyle w:val="ListParagraph"/>
+        <w:numPr>
+          <w:ilvl w:val="1"/>
+          <w:numId w:val="1"/>
+        </w:numPr>
+        <w:spacing w:before="120" w:after="120"/>
+      </w:pPr>
+      <w:r>
+        <w:t xml:space="preserve">Input to presentation draft </w:t>
+      </w:r>
+      <w:r>
+        <w:t>–</w:t>
+      </w:r>
+      <w:r>
+        <w:t xml:space="preserve"> everyone</w:t>
+      </w:r>
+    </w:p>
+    <w:p>
+      <w:pPr>
+        <w:pStyle w:val="ListParagraph"/>
+        <w:numPr>
+          <w:ilvl w:val="1"/>
+          <w:numId w:val="1"/>
+        </w:numPr>
+        <w:spacing w:before="120" w:after="120"/>
+      </w:pPr>
+      <w:r>
+        <w:t xml:space="preserve">Merge code – Monday/everyone </w:t>
       </w:r>
       <w:bookmarkStart w:id="0" w:name="_GoBack"/>
       <w:bookmarkEnd w:id="0"/>
-      <w:r>
-        <w:t>ead data - – properties Alicia</w:t>
-      </w:r>
-    </w:p>
-    <w:p>
-      <w:pPr>
-        <w:pStyle w:val="ListParagraph"/>
-        <w:numPr>
-          <w:ilvl w:val="1"/>
-          <w:numId w:val="1"/>
-        </w:numPr>
-        <w:spacing w:before="120" w:after="120"/>
-      </w:pPr>
-      <w:r>
-        <w:t>Clean data – homicide: Winnie</w:t>
-      </w:r>
-    </w:p>
-    <w:p>
-      <w:pPr>
-        <w:pStyle w:val="ListParagraph"/>
-        <w:numPr>
-          <w:ilvl w:val="1"/>
-          <w:numId w:val="1"/>
-        </w:numPr>
-        <w:spacing w:before="120" w:after="120"/>
-      </w:pPr>
-      <w:r>
-        <w:t>Retrieve postal code - Eric</w:t>
-      </w:r>
-    </w:p>
-    <w:p>
-      <w:pPr>
-        <w:pStyle w:val="ListParagraph"/>
-        <w:numPr>
-          <w:ilvl w:val="1"/>
-          <w:numId w:val="1"/>
-        </w:numPr>
-        <w:spacing w:before="120" w:after="120"/>
-      </w:pPr>
-      <w:r>
-        <w:t>6-8 visualizations</w:t>
-      </w:r>
     </w:p>
     <w:p>
       <w:pPr>
         <w:spacing w:before="120" w:after="120"/>
         <w:ind w:left="720"/>
       </w:pPr>
-      <w:r>
-        <w:t>1.    Properties pie chart – bin: Valerie</w:t>
-      </w:r>
     </w:p>
     <w:p>
       <w:pPr>
         <w:spacing w:before="120" w:after="120"/>
         <w:ind w:left="720"/>
       </w:pPr>
-      <w:r>
-        <w:t>2.    Homicide pie chart – bin: Eric</w:t>
-      </w:r>
     </w:p>
     <w:p>
       <w:pPr>
         <w:spacing w:before="120" w:after="120"/>
         <w:ind w:left="720"/>
       </w:pPr>
-      <w:r>
-        <w:t>3.    House price vs. homicide – Eric</w:t>
-      </w:r>
     </w:p>
     <w:p>
       <w:pPr>
         <w:spacing w:before="120" w:after="120"/>
         <w:ind w:left="720"/>
       </w:pPr>
-      <w:r>
-        <w:t>4.    Bubble chart – housing/crime/neighborhood – Alicia</w:t>
-      </w:r>
     </w:p>
     <w:p>
       <w:pPr>
         <w:spacing w:before="120" w:after="120"/>
         <w:ind w:left="720"/>
       </w:pPr>
-      <w:r>
-        <w:t xml:space="preserve">5.    Properties – </w:t>
-      </w:r>
-      <w:proofErr w:type="gramStart"/>
-      <w:r>
-        <w:t>heatmap :</w:t>
-      </w:r>
-      <w:proofErr w:type="gramEnd"/>
-      <w:r>
-        <w:t xml:space="preserve"> Winnie</w:t>
-      </w:r>
     </w:p>
     <w:p>
       <w:pPr>
@@ -478,11 +701,15 @@
         <w:ind w:left="720"/>
       </w:pPr>
       <w:r>
-        <w:t>6.    Homicide – heatmap: Valerie</w:t>
-      </w:r>
-      <w:r>
+        <w:lastRenderedPageBreak/>
         <w:t xml:space="preserve"> </w:t>
       </w:r>
+    </w:p>
+    <w:p>
+      <w:pPr>
+        <w:spacing w:before="120" w:after="120"/>
+        <w:ind w:left="720"/>
+      </w:pPr>
     </w:p>
     <w:sectPr>
       <w:headerReference w:type="default" r:id="rId10"/>
@@ -865,6 +1092,92 @@
     </w:lvl>
   </w:abstractNum>
   <w:abstractNum w:abstractNumId="3" w15:restartNumberingAfterBreak="0">
+    <w:nsid w:val="2ED26F32"/>
+    <w:multiLevelType w:val="hybridMultilevel"/>
+    <w:tmpl w:val="26F4A610"/>
+    <w:lvl w:ilvl="0" w:tplc="0409000F">
+      <w:start w:val="1"/>
+      <w:numFmt w:val="decimal"/>
+      <w:lvlText w:val="%1."/>
+      <w:lvlJc w:val="left"/>
+      <w:pPr>
+        <w:ind w:left="1440" w:hanging="360"/>
+      </w:pPr>
+    </w:lvl>
+    <w:lvl w:ilvl="1" w:tplc="04090019" w:tentative="1">
+      <w:start w:val="1"/>
+      <w:numFmt w:val="lowerLetter"/>
+      <w:lvlText w:val="%2."/>
+      <w:lvlJc w:val="left"/>
+      <w:pPr>
+        <w:ind w:left="2160" w:hanging="360"/>
+      </w:pPr>
+    </w:lvl>
+    <w:lvl w:ilvl="2" w:tplc="0409001B" w:tentative="1">
+      <w:start w:val="1"/>
+      <w:numFmt w:val="lowerRoman"/>
+      <w:lvlText w:val="%3."/>
+      <w:lvlJc w:val="right"/>
+      <w:pPr>
+        <w:ind w:left="2880" w:hanging="180"/>
+      </w:pPr>
+    </w:lvl>
+    <w:lvl w:ilvl="3" w:tplc="0409000F" w:tentative="1">
+      <w:start w:val="1"/>
+      <w:numFmt w:val="decimal"/>
+      <w:lvlText w:val="%4."/>
+      <w:lvlJc w:val="left"/>
+      <w:pPr>
+        <w:ind w:left="3600" w:hanging="360"/>
+      </w:pPr>
+    </w:lvl>
+    <w:lvl w:ilvl="4" w:tplc="04090019" w:tentative="1">
+      <w:start w:val="1"/>
+      <w:numFmt w:val="lowerLetter"/>
+      <w:lvlText w:val="%5."/>
+      <w:lvlJc w:val="left"/>
+      <w:pPr>
+        <w:ind w:left="4320" w:hanging="360"/>
+      </w:pPr>
+    </w:lvl>
+    <w:lvl w:ilvl="5" w:tplc="0409001B" w:tentative="1">
+      <w:start w:val="1"/>
+      <w:numFmt w:val="lowerRoman"/>
+      <w:lvlText w:val="%6."/>
+      <w:lvlJc w:val="right"/>
+      <w:pPr>
+        <w:ind w:left="5040" w:hanging="180"/>
+      </w:pPr>
+    </w:lvl>
+    <w:lvl w:ilvl="6" w:tplc="0409000F" w:tentative="1">
+      <w:start w:val="1"/>
+      <w:numFmt w:val="decimal"/>
+      <w:lvlText w:val="%7."/>
+      <w:lvlJc w:val="left"/>
+      <w:pPr>
+        <w:ind w:left="5760" w:hanging="360"/>
+      </w:pPr>
+    </w:lvl>
+    <w:lvl w:ilvl="7" w:tplc="04090019" w:tentative="1">
+      <w:start w:val="1"/>
+      <w:numFmt w:val="lowerLetter"/>
+      <w:lvlText w:val="%8."/>
+      <w:lvlJc w:val="left"/>
+      <w:pPr>
+        <w:ind w:left="6480" w:hanging="360"/>
+      </w:pPr>
+    </w:lvl>
+    <w:lvl w:ilvl="8" w:tplc="0409001B" w:tentative="1">
+      <w:start w:val="1"/>
+      <w:numFmt w:val="lowerRoman"/>
+      <w:lvlText w:val="%9."/>
+      <w:lvlJc w:val="right"/>
+      <w:pPr>
+        <w:ind w:left="7200" w:hanging="180"/>
+      </w:pPr>
+    </w:lvl>
+  </w:abstractNum>
+  <w:abstractNum w:abstractNumId="4" w15:restartNumberingAfterBreak="0">
     <w:nsid w:val="5BA74F9A"/>
     <w:multiLevelType w:val="hybridMultilevel"/>
     <w:tmpl w:val="3AA8ACB4"/>
@@ -987,6 +1300,9 @@
     <w:abstractNumId w:val="2"/>
   </w:num>
   <w:num w:numId="4">
+    <w:abstractNumId w:val="4"/>
+  </w:num>
+  <w:num w:numId="5">
     <w:abstractNumId w:val="3"/>
   </w:num>
 </w:numbering>
@@ -1792,7 +2108,7 @@
 </file>
 
 <file path=customXml/itemProps1.xml><?xml version="1.0" encoding="utf-8"?>
-<ds:datastoreItem xmlns:ds="http://schemas.openxmlformats.org/officeDocument/2006/customXml" ds:itemID="{7DC5A09B-8FB2-A64C-8E5D-FC0FEB3DB458}">
+<ds:datastoreItem xmlns:ds="http://schemas.openxmlformats.org/officeDocument/2006/customXml" ds:itemID="{83796255-1D92-4741-A1DB-39817A4D7290}">
   <ds:schemaRefs>
     <ds:schemaRef ds:uri="http://schemas.openxmlformats.org/officeDocument/2006/bibliography"/>
   </ds:schemaRefs>
